--- a/source-multichoice/build/es-hardware-almacenamiento-6.docx
+++ b/source-multichoice/build/es-hardware-almacenamiento-6.docx
@@ -25,7 +25,7 @@
       <w:r>
         <w:t>a)</w:t>
         <w:tab/>
-        <w:t>100 €.</w:t>
+        <w:t>0,40 €.</w:t>
       </w:r>
     </w:p>
     <w:p>
@@ -34,6 +34,16 @@
       </w:pPr>
       <w:r>
         <w:t>b)</w:t>
+        <w:tab/>
+        <w:t>18 €.</w:t>
+      </w:r>
+    </w:p>
+    <w:p>
+      <w:pPr>
+        <w:pStyle w:val="Choice"/>
+      </w:pPr>
+      <w:r>
+        <w:t>c)</w:t>
         <w:tab/>
         <w:t>0,90 €.</w:t>
       </w:r>
@@ -43,19 +53,9 @@
         <w:pStyle w:val="Choice"/>
       </w:pPr>
       <w:r>
-        <w:t>c)</w:t>
-        <w:tab/>
-        <w:t>0,40 €.</w:t>
-      </w:r>
-    </w:p>
-    <w:p>
-      <w:pPr>
-        <w:pStyle w:val="Choice"/>
-      </w:pPr>
-      <w:r>
         <w:t>d)</w:t>
         <w:tab/>
-        <w:t>18 €.</w:t>
+        <w:t>100 €.</w:t>
       </w:r>
     </w:p>
     <w:p>
@@ -73,6 +73,16 @@
       <w:r>
         <w:t>a)</w:t>
         <w:tab/>
+        <w:t>0,750 gigabytes.</w:t>
+      </w:r>
+    </w:p>
+    <w:p>
+      <w:pPr>
+        <w:pStyle w:val="Choice"/>
+      </w:pPr>
+      <w:r>
+        <w:t>b)</w:t>
+        <w:tab/>
         <w:t>25 gigabytes.</w:t>
       </w:r>
     </w:p>
@@ -81,7 +91,7 @@
         <w:pStyle w:val="Choice"/>
       </w:pPr>
       <w:r>
-        <w:t>b)</w:t>
+        <w:t>c)</w:t>
         <w:tab/>
         <w:t>4,7 gigabytes.</w:t>
       </w:r>
@@ -91,19 +101,9 @@
         <w:pStyle w:val="Choice"/>
       </w:pPr>
       <w:r>
-        <w:t>c)</w:t>
+        <w:t>d)</w:t>
         <w:tab/>
         <w:t>50 gigabytes.</w:t>
-      </w:r>
-    </w:p>
-    <w:p>
-      <w:pPr>
-        <w:pStyle w:val="Choice"/>
-      </w:pPr>
-      <w:r>
-        <w:t>d)</w:t>
-        <w:tab/>
-        <w:t>0,750 gigabytes.</w:t>
       </w:r>
     </w:p>
     <w:p>
@@ -131,7 +131,7 @@
       <w:r>
         <w:t>b)</w:t>
         <w:tab/>
-        <w:t>Eran más fáciles de usar que los discos duros.</w:t>
+        <w:t>Tenían más capacidad que los discos duros y bajo precio.</w:t>
       </w:r>
     </w:p>
     <w:p>
@@ -141,7 +141,7 @@
       <w:r>
         <w:t>c)</w:t>
         <w:tab/>
-        <w:t>Tenían más capacidad que los discos duros y bajo precio.</w:t>
+        <w:t>Eran más fáciles de usar que los discos duros.</w:t>
       </w:r>
     </w:p>
     <w:p>
@@ -179,16 +179,6 @@
       <w:r>
         <w:t>b)</w:t>
         <w:tab/>
-        <w:t>Los discos ópticos son más duraderos que los discos duros.</w:t>
-      </w:r>
-    </w:p>
-    <w:p>
-      <w:pPr>
-        <w:pStyle w:val="Choice"/>
-      </w:pPr>
-      <w:r>
-        <w:t>c)</w:t>
-        <w:tab/>
         <w:t>Los discos ópticos tienen una mayor velocidad de transferencia de datos.</w:t>
       </w:r>
     </w:p>
@@ -197,13 +187,23 @@
         <w:pStyle w:val="Choice"/>
       </w:pPr>
       <w:r>
-        <w:t>d)</w:t>
+        <w:t>c)</w:t>
         <w:tab/>
         <w:t>Los discos ópticos son más fáciles de usar que los discos duros.</w:t>
       </w:r>
     </w:p>
     <w:p>
       <w:pPr>
+        <w:pStyle w:val="Choice"/>
+      </w:pPr>
+      <w:r>
+        <w:t>d)</w:t>
+        <w:tab/>
+        <w:t>Los discos ópticos son más duraderos que los discos duros.</w:t>
+      </w:r>
+    </w:p>
+    <w:p>
+      <w:pPr>
         <w:pStyle w:val="ListNumber"/>
       </w:pPr>
       <w:r>
@@ -217,7 +217,7 @@
       <w:r>
         <w:t>a)</w:t>
         <w:tab/>
-        <w:t>Tienen una mayor capacidad de almacenamiento que los discos ópticos.</w:t>
+        <w:t>Son más baratas que los discos ópticos.</w:t>
       </w:r>
     </w:p>
     <w:p>
@@ -227,7 +227,7 @@
       <w:r>
         <w:t>b)</w:t>
         <w:tab/>
-        <w:t>Son más baratas que los discos ópticos.</w:t>
+        <w:t>Son más duraderas que los discos ópticos.</w:t>
       </w:r>
     </w:p>
     <w:p>
@@ -247,7 +247,7 @@
       <w:r>
         <w:t>d)</w:t>
         <w:tab/>
-        <w:t>Son más duraderas que los discos ópticos.</w:t>
+        <w:t>Tienen una mayor capacidad de almacenamiento que los discos ópticos.</w:t>
       </w:r>
     </w:p>
     <w:p>
@@ -265,7 +265,7 @@
       <w:r>
         <w:t>a)</w:t>
         <w:tab/>
-        <w:t>200 €.</w:t>
+        <w:t>5 €.</w:t>
       </w:r>
     </w:p>
     <w:p>
@@ -285,7 +285,7 @@
       <w:r>
         <w:t>c)</w:t>
         <w:tab/>
-        <w:t>5 €.</w:t>
+        <w:t>200 €.</w:t>
       </w:r>
     </w:p>
     <w:p>
@@ -313,6 +313,26 @@
       <w:r>
         <w:t>a)</w:t>
         <w:tab/>
+        <w:t>Entre 5 €/GB y 25 €/GB.</w:t>
+      </w:r>
+    </w:p>
+    <w:p>
+      <w:pPr>
+        <w:pStyle w:val="Choice"/>
+      </w:pPr>
+      <w:r>
+        <w:t>b)</w:t>
+        <w:tab/>
+        <w:t>Entre 0,12 €/GB y 0,05 €/GB.</w:t>
+      </w:r>
+    </w:p>
+    <w:p>
+      <w:pPr>
+        <w:pStyle w:val="Choice"/>
+      </w:pPr>
+      <w:r>
+        <w:t>c)</w:t>
+        <w:tab/>
         <w:t>Entre 1 €/GB y 5 €/GB.</w:t>
       </w:r>
     </w:p>
@@ -321,29 +341,9 @@
         <w:pStyle w:val="Choice"/>
       </w:pPr>
       <w:r>
-        <w:t>b)</w:t>
+        <w:t>d)</w:t>
         <w:tab/>
         <w:t>Entre 0,50 €/GB y 0,90 €/GB.</w:t>
-      </w:r>
-    </w:p>
-    <w:p>
-      <w:pPr>
-        <w:pStyle w:val="Choice"/>
-      </w:pPr>
-      <w:r>
-        <w:t>c)</w:t>
-        <w:tab/>
-        <w:t>Entre 5 €/GB y 25 €/GB.</w:t>
-      </w:r>
-    </w:p>
-    <w:p>
-      <w:pPr>
-        <w:pStyle w:val="Choice"/>
-      </w:pPr>
-      <w:r>
-        <w:t>d)</w:t>
-        <w:tab/>
-        <w:t>Entre 0,12 €/GB y 0,05 €/GB.</w:t>
       </w:r>
     </w:p>
     <w:p>
@@ -371,16 +371,6 @@
       <w:r>
         <w:t>b)</w:t>
         <w:tab/>
-        <w:t>Porque los programas descargados por internet tienen una mayor capacidad de almacenamiento que los discos ópticos.</w:t>
-      </w:r>
-    </w:p>
-    <w:p>
-      <w:pPr>
-        <w:pStyle w:val="Choice"/>
-      </w:pPr>
-      <w:r>
-        <w:t>c)</w:t>
-        <w:tab/>
         <w:t>Porque la velocidad de descarga por internet ha disminuido mucho y resulta más barata y cómoda que un disco óptico.</w:t>
       </w:r>
     </w:p>
@@ -389,13 +379,23 @@
         <w:pStyle w:val="Choice"/>
       </w:pPr>
       <w:r>
-        <w:t>d)</w:t>
+        <w:t>c)</w:t>
         <w:tab/>
         <w:t>Porque la velocidad de descarga por internet ha aumentado mucho y resulta más barata y cómoda que un disco óptico.</w:t>
       </w:r>
     </w:p>
     <w:p>
       <w:pPr>
+        <w:pStyle w:val="Choice"/>
+      </w:pPr>
+      <w:r>
+        <w:t>d)</w:t>
+        <w:tab/>
+        <w:t>Porque los programas descargados por internet tienen una mayor capacidad de almacenamiento que los discos ópticos.</w:t>
+      </w:r>
+    </w:p>
+    <w:p>
+      <w:pPr>
         <w:pStyle w:val="ListNumber"/>
       </w:pPr>
       <w:r>
@@ -409,7 +409,7 @@
       <w:r>
         <w:t>a)</w:t>
         <w:tab/>
-        <w:t>El alto costo de los discos ópticos en comparación con otros dispositivos de almacenamiento.</w:t>
+        <w:t>La dificultad de lectura y escritura de los discos ópticos.</w:t>
       </w:r>
     </w:p>
     <w:p>
@@ -429,7 +429,7 @@
       <w:r>
         <w:t>c)</w:t>
         <w:tab/>
-        <w:t>La dificultad de lectura y escritura de los discos ópticos.</w:t>
+        <w:t>El crecimiento exponencial de la capacidad de almacenamiento de los discos duros y las memorias USB.</w:t>
       </w:r>
     </w:p>
     <w:p>
@@ -439,7 +439,7 @@
       <w:r>
         <w:t>d)</w:t>
         <w:tab/>
-        <w:t>El crecimiento exponencial de la capacidad de almacenamiento de los discos duros y las memorias USB.</w:t>
+        <w:t>El alto costo de los discos ópticos en comparación con otros dispositivos de almacenamiento.</w:t>
       </w:r>
     </w:p>
     <w:p>
@@ -467,7 +467,7 @@
       <w:r>
         <w:t>b)</w:t>
         <w:tab/>
-        <w:t>Ninguna de las anteriores.</w:t>
+        <w:t>La reproducción de música en aparatos mp3.</w:t>
       </w:r>
     </w:p>
     <w:p>
@@ -487,7 +487,7 @@
       <w:r>
         <w:t>d)</w:t>
         <w:tab/>
-        <w:t>La reproducción de música en aparatos mp3.</w:t>
+        <w:t>Ninguna de las anteriores.</w:t>
       </w:r>
     </w:p>
     <w:p>
@@ -505,6 +505,26 @@
       <w:r>
         <w:t>a)</w:t>
         <w:tab/>
+        <w:t>En una lámina de material metálico plateado que refleja un fino haz de luz láser.</w:t>
+      </w:r>
+    </w:p>
+    <w:p>
+      <w:pPr>
+        <w:pStyle w:val="Choice"/>
+      </w:pPr>
+      <w:r>
+        <w:t>b)</w:t>
+        <w:tab/>
+        <w:t>En un disco de plástico impregnado en su superficie con material magnético.</w:t>
+      </w:r>
+    </w:p>
+    <w:p>
+      <w:pPr>
+        <w:pStyle w:val="Choice"/>
+      </w:pPr>
+      <w:r>
+        <w:t>c)</w:t>
+        <w:tab/>
         <w:t>En una cinta de papel impregnada en su superficie con material magnético.</w:t>
       </w:r>
     </w:p>
@@ -513,33 +533,13 @@
         <w:pStyle w:val="Choice"/>
       </w:pPr>
       <w:r>
-        <w:t>b)</w:t>
+        <w:t>d)</w:t>
         <w:tab/>
         <w:t>En una fina cinta de plástico impregnada en su superficie con material magnético.</w:t>
       </w:r>
     </w:p>
     <w:p>
       <w:pPr>
-        <w:pStyle w:val="Choice"/>
-      </w:pPr>
-      <w:r>
-        <w:t>c)</w:t>
-        <w:tab/>
-        <w:t>En una lámina de material metálico plateado que refleja un fino haz de luz láser.</w:t>
-      </w:r>
-    </w:p>
-    <w:p>
-      <w:pPr>
-        <w:pStyle w:val="Choice"/>
-      </w:pPr>
-      <w:r>
-        <w:t>d)</w:t>
-        <w:tab/>
-        <w:t>En un disco de plástico impregnado en su superficie con material magnético.</w:t>
-      </w:r>
-    </w:p>
-    <w:p>
-      <w:pPr>
         <w:pStyle w:val="ListNumber"/>
       </w:pPr>
       <w:r>
@@ -553,6 +553,16 @@
       <w:r>
         <w:t>a)</w:t>
         <w:tab/>
+        <w:t>Su acceso secuencial a la información.</w:t>
+      </w:r>
+    </w:p>
+    <w:p>
+      <w:pPr>
+        <w:pStyle w:val="Choice"/>
+      </w:pPr>
+      <w:r>
+        <w:t>b)</w:t>
+        <w:tab/>
         <w:t>Su baja capacidad de almacenamiento.</w:t>
       </w:r>
     </w:p>
@@ -561,9 +571,9 @@
         <w:pStyle w:val="Choice"/>
       </w:pPr>
       <w:r>
-        <w:t>b)</w:t>
+        <w:t>c)</w:t>
         <w:tab/>
-        <w:t>Su acceso secuencial a la información.</w:t>
+        <w:t>Su alto costo por gigabyte.</w:t>
       </w:r>
     </w:p>
     <w:p>
@@ -571,23 +581,13 @@
         <w:pStyle w:val="Choice"/>
       </w:pPr>
       <w:r>
-        <w:t>c)</w:t>
+        <w:t>d)</w:t>
         <w:tab/>
         <w:t>Su baja velocidad de transferencia de datos.</w:t>
       </w:r>
     </w:p>
     <w:p>
       <w:pPr>
-        <w:pStyle w:val="Choice"/>
-      </w:pPr>
-      <w:r>
-        <w:t>d)</w:t>
-        <w:tab/>
-        <w:t>Su alto costo por gigabyte.</w:t>
-      </w:r>
-    </w:p>
-    <w:p>
-      <w:pPr>
         <w:pStyle w:val="ListNumber"/>
       </w:pPr>
       <w:r>
@@ -601,6 +601,26 @@
       <w:r>
         <w:t>a)</w:t>
         <w:tab/>
+        <w:t>Su alta velocidad de transferencia de datos.</w:t>
+      </w:r>
+    </w:p>
+    <w:p>
+      <w:pPr>
+        <w:pStyle w:val="Choice"/>
+      </w:pPr>
+      <w:r>
+        <w:t>b)</w:t>
+        <w:tab/>
+        <w:t>Su acceso aleatorio a la información.</w:t>
+      </w:r>
+    </w:p>
+    <w:p>
+      <w:pPr>
+        <w:pStyle w:val="Choice"/>
+      </w:pPr>
+      <w:r>
+        <w:t>c)</w:t>
+        <w:tab/>
         <w:t>Su alta capacidad de almacenamiento.</w:t>
       </w:r>
     </w:p>
@@ -609,33 +629,13 @@
         <w:pStyle w:val="Choice"/>
       </w:pPr>
       <w:r>
-        <w:t>b)</w:t>
-        <w:tab/>
-        <w:t>Su alta velocidad de transferencia de datos.</w:t>
-      </w:r>
-    </w:p>
-    <w:p>
-      <w:pPr>
-        <w:pStyle w:val="Choice"/>
-      </w:pPr>
-      <w:r>
-        <w:t>c)</w:t>
+        <w:t>d)</w:t>
         <w:tab/>
         <w:t>Su bajo precio por gigabyte.</w:t>
       </w:r>
     </w:p>
     <w:p>
       <w:pPr>
-        <w:pStyle w:val="Choice"/>
-      </w:pPr>
-      <w:r>
-        <w:t>d)</w:t>
-        <w:tab/>
-        <w:t>Su acceso aleatorio a la información.</w:t>
-      </w:r>
-    </w:p>
-    <w:p>
-      <w:pPr>
         <w:pStyle w:val="ListNumber"/>
       </w:pPr>
       <w:r>
@@ -649,6 +649,16 @@
       <w:r>
         <w:t>a)</w:t>
         <w:tab/>
+        <w:t>Realizar copias de respaldo de grandes cantidades de datos.</w:t>
+      </w:r>
+    </w:p>
+    <w:p>
+      <w:pPr>
+        <w:pStyle w:val="Choice"/>
+      </w:pPr>
+      <w:r>
+        <w:t>b)</w:t>
+        <w:tab/>
         <w:t>Almacenamiento de datos en tiempo real.</w:t>
       </w:r>
     </w:p>
@@ -657,7 +667,7 @@
         <w:pStyle w:val="Choice"/>
       </w:pPr>
       <w:r>
-        <w:t>b)</w:t>
+        <w:t>c)</w:t>
         <w:tab/>
         <w:t>Ejecución de programas de computadora.</w:t>
       </w:r>
@@ -667,23 +677,13 @@
         <w:pStyle w:val="Choice"/>
       </w:pPr>
       <w:r>
-        <w:t>c)</w:t>
+        <w:t>d)</w:t>
         <w:tab/>
         <w:t>Uso en reproductores de música.</w:t>
       </w:r>
     </w:p>
     <w:p>
       <w:pPr>
-        <w:pStyle w:val="Choice"/>
-      </w:pPr>
-      <w:r>
-        <w:t>d)</w:t>
-        <w:tab/>
-        <w:t>Realizar copias de respaldo de grandes cantidades de datos.</w:t>
-      </w:r>
-    </w:p>
-    <w:p>
-      <w:pPr>
         <w:pStyle w:val="ListNumber"/>
       </w:pPr>
       <w:r>
@@ -697,7 +697,7 @@
       <w:r>
         <w:t>a)</w:t>
         <w:tab/>
-        <w:t>LTO (Linear Tape Open).</w:t>
+        <w:t>CD-ROM (Compact Disc Read-Only Memory).</w:t>
       </w:r>
     </w:p>
     <w:p>
@@ -706,6 +706,16 @@
       </w:pPr>
       <w:r>
         <w:t>b)</w:t>
+        <w:tab/>
+        <w:t>Blu-ray.</w:t>
+      </w:r>
+    </w:p>
+    <w:p>
+      <w:pPr>
+        <w:pStyle w:val="Choice"/>
+      </w:pPr>
+      <w:r>
+        <w:t>c)</w:t>
         <w:tab/>
         <w:t>DVD (Digital Versatile Disc).</w:t>
       </w:r>
@@ -715,19 +725,9 @@
         <w:pStyle w:val="Choice"/>
       </w:pPr>
       <w:r>
-        <w:t>c)</w:t>
-        <w:tab/>
-        <w:t>CD-ROM (Compact Disc Read-Only Memory).</w:t>
-      </w:r>
-    </w:p>
-    <w:p>
-      <w:pPr>
-        <w:pStyle w:val="Choice"/>
-      </w:pPr>
-      <w:r>
         <w:t>d)</w:t>
         <w:tab/>
-        <w:t>Blu-ray.</w:t>
+        <w:t>LTO (Linear Tape Open).</w:t>
       </w:r>
     </w:p>
     <w:p>
@@ -755,7 +755,7 @@
       <w:r>
         <w:t>b)</w:t>
         <w:tab/>
-        <w:t>Discos ópticos.</w:t>
+        <w:t>Memorias USB.</w:t>
       </w:r>
     </w:p>
     <w:p>
@@ -775,7 +775,7 @@
       <w:r>
         <w:t>d)</w:t>
         <w:tab/>
-        <w:t>Memorias USB.</w:t>
+        <w:t>Discos ópticos.</w:t>
       </w:r>
     </w:p>
     <w:p>
@@ -793,6 +793,16 @@
       <w:r>
         <w:t>a)</w:t>
         <w:tab/>
+        <w:t>Cerca de 10 años.</w:t>
+      </w:r>
+    </w:p>
+    <w:p>
+      <w:pPr>
+        <w:pStyle w:val="Choice"/>
+      </w:pPr>
+      <w:r>
+        <w:t>b)</w:t>
+        <w:tab/>
         <w:t>Cerca de 50 años.</w:t>
       </w:r>
     </w:p>
@@ -801,19 +811,9 @@
         <w:pStyle w:val="Choice"/>
       </w:pPr>
       <w:r>
-        <w:t>b)</w:t>
+        <w:t>c)</w:t>
         <w:tab/>
         <w:t>Cerca de 30 años.</w:t>
-      </w:r>
-    </w:p>
-    <w:p>
-      <w:pPr>
-        <w:pStyle w:val="Choice"/>
-      </w:pPr>
-      <w:r>
-        <w:t>c)</w:t>
-        <w:tab/>
-        <w:t>Cerca de 10 años.</w:t>
       </w:r>
     </w:p>
     <w:p>
@@ -841,6 +841,16 @@
       <w:r>
         <w:t>a)</w:t>
         <w:tab/>
+        <w:t>Memorias USB.</w:t>
+      </w:r>
+    </w:p>
+    <w:p>
+      <w:pPr>
+        <w:pStyle w:val="Choice"/>
+      </w:pPr>
+      <w:r>
+        <w:t>b)</w:t>
+        <w:tab/>
         <w:t>Discos duros.</w:t>
       </w:r>
     </w:p>
@@ -849,19 +859,9 @@
         <w:pStyle w:val="Choice"/>
       </w:pPr>
       <w:r>
-        <w:t>b)</w:t>
+        <w:t>c)</w:t>
         <w:tab/>
         <w:t>Cintas magnéticas.</w:t>
-      </w:r>
-    </w:p>
-    <w:p>
-      <w:pPr>
-        <w:pStyle w:val="Choice"/>
-      </w:pPr>
-      <w:r>
-        <w:t>c)</w:t>
-        <w:tab/>
-        <w:t>Memorias USB.</w:t>
       </w:r>
     </w:p>
     <w:p>
@@ -889,16 +889,6 @@
       <w:r>
         <w:t>a)</w:t>
         <w:tab/>
-        <w:t>Con el icono de un disco duro de  5 1/4 pulgadas.</w:t>
-      </w:r>
-    </w:p>
-    <w:p>
-      <w:pPr>
-        <w:pStyle w:val="Choice"/>
-      </w:pPr>
-      <w:r>
-        <w:t>b)</w:t>
-        <w:tab/>
         <w:t>Con el icono de un disco óptico.</w:t>
       </w:r>
     </w:p>
@@ -907,9 +897,19 @@
         <w:pStyle w:val="Choice"/>
       </w:pPr>
       <w:r>
+        <w:t>b)</w:t>
+        <w:tab/>
+        <w:t>Con el icono de una memoria USB.</w:t>
+      </w:r>
+    </w:p>
+    <w:p>
+      <w:pPr>
+        <w:pStyle w:val="Choice"/>
+      </w:pPr>
+      <w:r>
         <w:t>c)</w:t>
         <w:tab/>
-        <w:t>Con el icono de una memoria USB.</w:t>
+        <w:t>Con el icono de un disco duro de  5 1/4 pulgadas.</w:t>
       </w:r>
     </w:p>
     <w:p>
@@ -937,7 +937,7 @@
       <w:r>
         <w:t>a)</w:t>
         <w:tab/>
-        <w:t>Material oleoso.</w:t>
+        <w:t>Material ferromagnético.</w:t>
       </w:r>
     </w:p>
     <w:p>
@@ -957,7 +957,7 @@
       <w:r>
         <w:t>c)</w:t>
         <w:tab/>
-        <w:t>Material plástico.</w:t>
+        <w:t>Material oleoso.</w:t>
       </w:r>
     </w:p>
     <w:p>
@@ -967,7 +967,7 @@
       <w:r>
         <w:t>d)</w:t>
         <w:tab/>
-        <w:t>Material ferromagnético.</w:t>
+        <w:t>Material plástico.</w:t>
       </w:r>
     </w:p>
     <w:p>
@@ -985,6 +985,16 @@
       <w:r>
         <w:t>a)</w:t>
         <w:tab/>
+        <w:t>Un dispositivo externo que se conecta al ordenador por USB.</w:t>
+      </w:r>
+    </w:p>
+    <w:p>
+      <w:pPr>
+        <w:pStyle w:val="Choice"/>
+      </w:pPr>
+      <w:r>
+        <w:t>b)</w:t>
+        <w:tab/>
         <w:t>Un dispositivo especializado en el almacenamiento de datos al que se accede a través de una red local o internet.</w:t>
       </w:r>
     </w:p>
@@ -993,7 +1003,7 @@
         <w:pStyle w:val="Choice"/>
       </w:pPr>
       <w:r>
-        <w:t>b)</w:t>
+        <w:t>c)</w:t>
         <w:tab/>
         <w:t>Un tipo de almacenamiento externo óptico.</w:t>
       </w:r>
@@ -1003,23 +1013,13 @@
         <w:pStyle w:val="Choice"/>
       </w:pPr>
       <w:r>
-        <w:t>c)</w:t>
+        <w:t>d)</w:t>
         <w:tab/>
         <w:t>Un dispositivo interno de almacenamiento interno del ordenador.</w:t>
       </w:r>
     </w:p>
     <w:p>
       <w:pPr>
-        <w:pStyle w:val="Choice"/>
-      </w:pPr>
-      <w:r>
-        <w:t>d)</w:t>
-        <w:tab/>
-        <w:t>Un dispositivo externo que se conecta al ordenador por USB.</w:t>
-      </w:r>
-    </w:p>
-    <w:p>
-      <w:pPr>
         <w:pStyle w:val="ListNumber"/>
       </w:pPr>
       <w:r>
@@ -1033,7 +1033,7 @@
       <w:r>
         <w:t>a)</w:t>
         <w:tab/>
-        <w:t>No necesitar conexión a internet para acceder a la información.</w:t>
+        <w:t>Optimizar y compartir información y recursos de almacenamiento entre varios ordenadores.</w:t>
       </w:r>
     </w:p>
     <w:p>
@@ -1053,7 +1053,7 @@
       <w:r>
         <w:t>c)</w:t>
         <w:tab/>
-        <w:t>Optimizar y compartir información y recursos de almacenamiento entre varios ordenadores.</w:t>
+        <w:t>Acceder a la información más rápidamente.</w:t>
       </w:r>
     </w:p>
     <w:p>
@@ -1063,7 +1063,7 @@
       <w:r>
         <w:t>d)</w:t>
         <w:tab/>
-        <w:t>Acceder a la información más rápidamente.</w:t>
+        <w:t>No necesitar conexión a internet para acceder a la información.</w:t>
       </w:r>
     </w:p>
     <w:p>
@@ -1101,7 +1101,7 @@
       <w:r>
         <w:t>c)</w:t>
         <w:tab/>
-        <w:t>A través de una red local Ethernet o a través de internet.</w:t>
+        <w:t>Conectando el dispositivo directamente al ordenador.</w:t>
       </w:r>
     </w:p>
     <w:p>
@@ -1111,7 +1111,7 @@
       <w:r>
         <w:t>d)</w:t>
         <w:tab/>
-        <w:t>Conectando el dispositivo directamente al ordenador.</w:t>
+        <w:t>A través de una red local Ethernet o a través de internet.</w:t>
       </w:r>
     </w:p>
     <w:p>
@@ -1139,6 +1139,16 @@
       <w:r>
         <w:t>b)</w:t>
         <w:tab/>
+        <w:t>Network Access Server.</w:t>
+      </w:r>
+    </w:p>
+    <w:p>
+      <w:pPr>
+        <w:pStyle w:val="Choice"/>
+      </w:pPr>
+      <w:r>
+        <w:t>c)</w:t>
+        <w:tab/>
         <w:t>Network Attached Server.</w:t>
       </w:r>
     </w:p>
@@ -1147,23 +1157,13 @@
         <w:pStyle w:val="Choice"/>
       </w:pPr>
       <w:r>
-        <w:t>c)</w:t>
+        <w:t>d)</w:t>
         <w:tab/>
         <w:t>Network Access Storage.</w:t>
       </w:r>
     </w:p>
     <w:p>
       <w:pPr>
-        <w:pStyle w:val="Choice"/>
-      </w:pPr>
-      <w:r>
-        <w:t>d)</w:t>
-        <w:tab/>
-        <w:t>Network Access Server.</w:t>
-      </w:r>
-    </w:p>
-    <w:p>
-      <w:pPr>
         <w:pStyle w:val="ListNumber"/>
       </w:pPr>
       <w:r>
@@ -1177,7 +1177,7 @@
       <w:r>
         <w:t>a)</w:t>
         <w:tab/>
-        <w:t>Acceder a internet.</w:t>
+        <w:t>Realizar copias de seguridad en la nube.</w:t>
       </w:r>
     </w:p>
     <w:p>
@@ -1187,7 +1187,7 @@
       <w:r>
         <w:t>b)</w:t>
         <w:tab/>
-        <w:t>Realizar copias de seguridad en la nube.</w:t>
+        <w:t>Imprimir documentos de forma remota.</w:t>
       </w:r>
     </w:p>
     <w:p>
@@ -1207,7 +1207,7 @@
       <w:r>
         <w:t>d)</w:t>
         <w:tab/>
-        <w:t>Imprimir documentos de forma remota.</w:t>
+        <w:t>Acceder a internet.</w:t>
       </w:r>
     </w:p>
     <w:p>
@@ -1225,7 +1225,7 @@
       <w:r>
         <w:t>a)</w:t>
         <w:tab/>
-        <w:t>HDD o SSD.</w:t>
+        <w:t>Cintas magnéticas o disquetes.</w:t>
       </w:r>
     </w:p>
     <w:p>
@@ -1255,7 +1255,7 @@
       <w:r>
         <w:t>d)</w:t>
         <w:tab/>
-        <w:t>Cintas magnéticas o disquetes.</w:t>
+        <w:t>HDD o SSD.</w:t>
       </w:r>
     </w:p>
     <w:p>
@@ -1273,6 +1273,16 @@
       <w:r>
         <w:t>a)</w:t>
         <w:tab/>
+        <w:t>Un dispositivo de almacenamiento externo.</w:t>
+      </w:r>
+    </w:p>
+    <w:p>
+      <w:pPr>
+        <w:pStyle w:val="Choice"/>
+      </w:pPr>
+      <w:r>
+        <w:t>b)</w:t>
+        <w:tab/>
         <w:t>Un tipo de conexión a internet.</w:t>
       </w:r>
     </w:p>
@@ -1281,9 +1291,9 @@
         <w:pStyle w:val="Choice"/>
       </w:pPr>
       <w:r>
-        <w:t>b)</w:t>
+        <w:t>c)</w:t>
         <w:tab/>
-        <w:t>Un dispositivo de almacenamiento externo.</w:t>
+        <w:t>Un centro de datos con multitud de ordenadores que pueden actuar como servidores de datos o de aplicaciones online.</w:t>
       </w:r>
     </w:p>
     <w:p>
@@ -1291,23 +1301,13 @@
         <w:pStyle w:val="Choice"/>
       </w:pPr>
       <w:r>
-        <w:t>c)</w:t>
+        <w:t>d)</w:t>
         <w:tab/>
         <w:t>Un sistema operativo de red.</w:t>
       </w:r>
     </w:p>
     <w:p>
       <w:pPr>
-        <w:pStyle w:val="Choice"/>
-      </w:pPr>
-      <w:r>
-        <w:t>d)</w:t>
-        <w:tab/>
-        <w:t>Un centro de datos con multitud de ordenadores que pueden actuar como servidores de datos o de aplicaciones online.</w:t>
-      </w:r>
-    </w:p>
-    <w:p>
-      <w:pPr>
         <w:pStyle w:val="ListNumber"/>
       </w:pPr>
       <w:r>
@@ -1321,6 +1321,16 @@
       <w:r>
         <w:t>a)</w:t>
         <w:tab/>
+        <w:t>Grandes compañías como Amazon, Microsoft y Google.</w:t>
+      </w:r>
+    </w:p>
+    <w:p>
+      <w:pPr>
+        <w:pStyle w:val="Choice"/>
+      </w:pPr>
+      <w:r>
+        <w:t>b)</w:t>
+        <w:tab/>
         <w:t>Pequeñas empresas locales.</w:t>
       </w:r>
     </w:p>
@@ -1329,9 +1339,9 @@
         <w:pStyle w:val="Choice"/>
       </w:pPr>
       <w:r>
-        <w:t>b)</w:t>
+        <w:t>c)</w:t>
         <w:tab/>
-        <w:t>Particulares que alquilan servidores.</w:t>
+        <w:t>Gobiernos y organismos internacionales.</w:t>
       </w:r>
     </w:p>
     <w:p>
@@ -1339,19 +1349,9 @@
         <w:pStyle w:val="Choice"/>
       </w:pPr>
       <w:r>
-        <w:t>c)</w:t>
-        <w:tab/>
-        <w:t>Grandes compañías como Amazon, Microsoft y Google.</w:t>
-      </w:r>
-    </w:p>
-    <w:p>
-      <w:pPr>
-        <w:pStyle w:val="Choice"/>
-      </w:pPr>
-      <w:r>
         <w:t>d)</w:t>
         <w:tab/>
-        <w:t>Gobiernos y organismos internacionales.</w:t>
+        <w:t>Particulares que alquilan servidores.</w:t>
       </w:r>
     </w:p>
     <w:p>
@@ -1389,7 +1389,7 @@
       <w:r>
         <w:t>c)</w:t>
         <w:tab/>
-        <w:t>Solo empresas pequeñas.</w:t>
+        <w:t>Solo empresas grandes.</w:t>
       </w:r>
     </w:p>
     <w:p>
@@ -1399,7 +1399,7 @@
       <w:r>
         <w:t>d)</w:t>
         <w:tab/>
-        <w:t>Solo empresas grandes.</w:t>
+        <w:t>Solo empresas pequeñas.</w:t>
       </w:r>
     </w:p>
     <w:p>
@@ -1417,7 +1417,7 @@
       <w:r>
         <w:t>a)</w:t>
         <w:tab/>
-        <w:t>Amazon Web Services.</w:t>
+        <w:t>Google Drive.</w:t>
       </w:r>
     </w:p>
     <w:p>
@@ -1427,7 +1427,7 @@
       <w:r>
         <w:t>b)</w:t>
         <w:tab/>
-        <w:t>Microsoft Azure.</w:t>
+        <w:t>Amazon Web Services.</w:t>
       </w:r>
     </w:p>
     <w:p>
@@ -1447,7 +1447,7 @@
       <w:r>
         <w:t>d)</w:t>
         <w:tab/>
-        <w:t>Google Drive.</w:t>
+        <w:t>Microsoft Azure.</w:t>
       </w:r>
     </w:p>
     <w:p>
@@ -1465,6 +1465,16 @@
       <w:r>
         <w:t>a)</w:t>
         <w:tab/>
+        <w:t>Streaming de series y películas.</w:t>
+      </w:r>
+    </w:p>
+    <w:p>
+      <w:pPr>
+        <w:pStyle w:val="Choice"/>
+      </w:pPr>
+      <w:r>
+        <w:t>b)</w:t>
+        <w:tab/>
         <w:t>Venta de productos online.</w:t>
       </w:r>
     </w:p>
@@ -1473,9 +1483,9 @@
         <w:pStyle w:val="Choice"/>
       </w:pPr>
       <w:r>
-        <w:t>b)</w:t>
+        <w:t>c)</w:t>
         <w:tab/>
-        <w:t>Almacenamiento de datos de usuarios.</w:t>
+        <w:t>Acceso remoto a servidores de empresas.</w:t>
       </w:r>
     </w:p>
     <w:p>
@@ -1483,19 +1493,9 @@
         <w:pStyle w:val="Choice"/>
       </w:pPr>
       <w:r>
-        <w:t>c)</w:t>
-        <w:tab/>
-        <w:t>Streaming de series y películas.</w:t>
-      </w:r>
-    </w:p>
-    <w:p>
-      <w:pPr>
-        <w:pStyle w:val="Choice"/>
-      </w:pPr>
-      <w:r>
         <w:t>d)</w:t>
         <w:tab/>
-        <w:t>Acceso remoto a servidores de empresas.</w:t>
+        <w:t>Almacenamiento de datos de usuarios.</w:t>
       </w:r>
     </w:p>
     <w:sectPr>

--- a/source-multichoice/build/es-hardware-almacenamiento-6.docx
+++ b/source-multichoice/build/es-hardware-almacenamiento-6.docx
@@ -25,7 +25,247 @@
       <w:r>
         <w:t>a)</w:t>
         <w:tab/>
+        <w:t>100 €.</w:t>
+      </w:r>
+    </w:p>
+    <w:p>
+      <w:pPr>
+        <w:pStyle w:val="Choice"/>
+      </w:pPr>
+      <w:r>
+        <w:t>b)</w:t>
+        <w:tab/>
+        <w:t>0,90 €.</w:t>
+      </w:r>
+    </w:p>
+    <w:p>
+      <w:pPr>
+        <w:pStyle w:val="Choice"/>
+      </w:pPr>
+      <w:r>
+        <w:t>c)</w:t>
+        <w:tab/>
         <w:t>0,40 €.</w:t>
+      </w:r>
+    </w:p>
+    <w:p>
+      <w:pPr>
+        <w:pStyle w:val="Choice"/>
+      </w:pPr>
+      <w:r>
+        <w:t>d)</w:t>
+        <w:tab/>
+        <w:t>18 €.</w:t>
+      </w:r>
+    </w:p>
+    <w:p>
+      <w:pPr>
+        <w:pStyle w:val="ListNumber"/>
+      </w:pPr>
+      <w:r>
+        <w:t>¿Cuál es la capacidad de almacenamiento de un DVD?</w:t>
+      </w:r>
+    </w:p>
+    <w:p>
+      <w:pPr>
+        <w:pStyle w:val="Choice"/>
+      </w:pPr>
+      <w:r>
+        <w:t>a)</w:t>
+        <w:tab/>
+        <w:t>25 gigabytes.</w:t>
+      </w:r>
+    </w:p>
+    <w:p>
+      <w:pPr>
+        <w:pStyle w:val="Choice"/>
+      </w:pPr>
+      <w:r>
+        <w:t>b)</w:t>
+        <w:tab/>
+        <w:t>4,7 gigabytes.</w:t>
+      </w:r>
+    </w:p>
+    <w:p>
+      <w:pPr>
+        <w:pStyle w:val="Choice"/>
+      </w:pPr>
+      <w:r>
+        <w:t>c)</w:t>
+        <w:tab/>
+        <w:t>50 gigabytes.</w:t>
+      </w:r>
+    </w:p>
+    <w:p>
+      <w:pPr>
+        <w:pStyle w:val="Choice"/>
+      </w:pPr>
+      <w:r>
+        <w:t>d)</w:t>
+        <w:tab/>
+        <w:t>0,750 gigabytes.</w:t>
+      </w:r>
+    </w:p>
+    <w:p>
+      <w:pPr>
+        <w:pStyle w:val="ListNumber"/>
+      </w:pPr>
+      <w:r>
+        <w:t>¿Cuál fue la principal ventaja de los dispositivos de almacenamiento óptico en el momento en que salieron al mercado?</w:t>
+      </w:r>
+    </w:p>
+    <w:p>
+      <w:pPr>
+        <w:pStyle w:val="Choice"/>
+      </w:pPr>
+      <w:r>
+        <w:t>a)</w:t>
+        <w:tab/>
+        <w:t>Eran más duraderos que los discos duros.</w:t>
+      </w:r>
+    </w:p>
+    <w:p>
+      <w:pPr>
+        <w:pStyle w:val="Choice"/>
+      </w:pPr>
+      <w:r>
+        <w:t>b)</w:t>
+        <w:tab/>
+        <w:t>Eran más fáciles de usar que los discos duros.</w:t>
+      </w:r>
+    </w:p>
+    <w:p>
+      <w:pPr>
+        <w:pStyle w:val="Choice"/>
+      </w:pPr>
+      <w:r>
+        <w:t>c)</w:t>
+        <w:tab/>
+        <w:t>Tenían más capacidad que los discos duros y bajo precio.</w:t>
+      </w:r>
+    </w:p>
+    <w:p>
+      <w:pPr>
+        <w:pStyle w:val="Choice"/>
+      </w:pPr>
+      <w:r>
+        <w:t>d)</w:t>
+        <w:tab/>
+        <w:t>Eran más rápidos que los discos duros.</w:t>
+      </w:r>
+    </w:p>
+    <w:p>
+      <w:pPr>
+        <w:pStyle w:val="ListNumber"/>
+      </w:pPr>
+      <w:r>
+        <w:t>¿Por qué los discos ópticos ya no son rentables para almacenar grandes cantidades de datos?</w:t>
+      </w:r>
+    </w:p>
+    <w:p>
+      <w:pPr>
+        <w:pStyle w:val="Choice"/>
+      </w:pPr>
+      <w:r>
+        <w:t>a)</w:t>
+        <w:tab/>
+        <w:t>La capacidad de los discos duros ha crecido y su costo de almacenamiento ha bajado mucho.</w:t>
+      </w:r>
+    </w:p>
+    <w:p>
+      <w:pPr>
+        <w:pStyle w:val="Choice"/>
+      </w:pPr>
+      <w:r>
+        <w:t>b)</w:t>
+        <w:tab/>
+        <w:t>Los discos ópticos son más duraderos que los discos duros.</w:t>
+      </w:r>
+    </w:p>
+    <w:p>
+      <w:pPr>
+        <w:pStyle w:val="Choice"/>
+      </w:pPr>
+      <w:r>
+        <w:t>c)</w:t>
+        <w:tab/>
+        <w:t>Los discos ópticos tienen una mayor velocidad de transferencia de datos.</w:t>
+      </w:r>
+    </w:p>
+    <w:p>
+      <w:pPr>
+        <w:pStyle w:val="Choice"/>
+      </w:pPr>
+      <w:r>
+        <w:t>d)</w:t>
+        <w:tab/>
+        <w:t>Los discos ópticos son más fáciles de usar que los discos duros.</w:t>
+      </w:r>
+    </w:p>
+    <w:p>
+      <w:pPr>
+        <w:pStyle w:val="ListNumber"/>
+      </w:pPr>
+      <w:r>
+        <w:t>¿Cuál es la principal ventaja de las memorias USB en comparación con los discos ópticos?</w:t>
+      </w:r>
+    </w:p>
+    <w:p>
+      <w:pPr>
+        <w:pStyle w:val="Choice"/>
+      </w:pPr>
+      <w:r>
+        <w:t>a)</w:t>
+        <w:tab/>
+        <w:t>Tienen una mayor capacidad de almacenamiento que los discos ópticos.</w:t>
+      </w:r>
+    </w:p>
+    <w:p>
+      <w:pPr>
+        <w:pStyle w:val="Choice"/>
+      </w:pPr>
+      <w:r>
+        <w:t>b)</w:t>
+        <w:tab/>
+        <w:t>Son más baratas que los discos ópticos.</w:t>
+      </w:r>
+    </w:p>
+    <w:p>
+      <w:pPr>
+        <w:pStyle w:val="Choice"/>
+      </w:pPr>
+      <w:r>
+        <w:t>c)</w:t>
+        <w:tab/>
+        <w:t>Son más versátiles y fáciles de leer y escribir.</w:t>
+      </w:r>
+    </w:p>
+    <w:p>
+      <w:pPr>
+        <w:pStyle w:val="Choice"/>
+      </w:pPr>
+      <w:r>
+        <w:t>d)</w:t>
+        <w:tab/>
+        <w:t>Son más duraderas que los discos ópticos.</w:t>
+      </w:r>
+    </w:p>
+    <w:p>
+      <w:pPr>
+        <w:pStyle w:val="ListNumber"/>
+      </w:pPr>
+      <w:r>
+        <w:t>¿Cuál es el precio aproximado de una unidad de memoria USB con mayor capacidad que un Blu-ray en 2022?</w:t>
+      </w:r>
+    </w:p>
+    <w:p>
+      <w:pPr>
+        <w:pStyle w:val="Choice"/>
+      </w:pPr>
+      <w:r>
+        <w:t>a)</w:t>
+        <w:tab/>
+        <w:t>200 €.</w:t>
       </w:r>
     </w:p>
     <w:p>
@@ -45,7 +285,7 @@
       <w:r>
         <w:t>c)</w:t>
         <w:tab/>
-        <w:t>0,90 €.</w:t>
+        <w:t>5 €.</w:t>
       </w:r>
     </w:p>
     <w:p>
@@ -63,246 +303,6 @@
         <w:pStyle w:val="ListNumber"/>
       </w:pPr>
       <w:r>
-        <w:t>¿Cuál es la capacidad de almacenamiento de un DVD?</w:t>
-      </w:r>
-    </w:p>
-    <w:p>
-      <w:pPr>
-        <w:pStyle w:val="Choice"/>
-      </w:pPr>
-      <w:r>
-        <w:t>a)</w:t>
-        <w:tab/>
-        <w:t>0,750 gigabytes.</w:t>
-      </w:r>
-    </w:p>
-    <w:p>
-      <w:pPr>
-        <w:pStyle w:val="Choice"/>
-      </w:pPr>
-      <w:r>
-        <w:t>b)</w:t>
-        <w:tab/>
-        <w:t>25 gigabytes.</w:t>
-      </w:r>
-    </w:p>
-    <w:p>
-      <w:pPr>
-        <w:pStyle w:val="Choice"/>
-      </w:pPr>
-      <w:r>
-        <w:t>c)</w:t>
-        <w:tab/>
-        <w:t>4,7 gigabytes.</w:t>
-      </w:r>
-    </w:p>
-    <w:p>
-      <w:pPr>
-        <w:pStyle w:val="Choice"/>
-      </w:pPr>
-      <w:r>
-        <w:t>d)</w:t>
-        <w:tab/>
-        <w:t>50 gigabytes.</w:t>
-      </w:r>
-    </w:p>
-    <w:p>
-      <w:pPr>
-        <w:pStyle w:val="ListNumber"/>
-      </w:pPr>
-      <w:r>
-        <w:t>¿Cuál fue la principal ventaja de los dispositivos de almacenamiento óptico en el momento en que salieron al mercado?</w:t>
-      </w:r>
-    </w:p>
-    <w:p>
-      <w:pPr>
-        <w:pStyle w:val="Choice"/>
-      </w:pPr>
-      <w:r>
-        <w:t>a)</w:t>
-        <w:tab/>
-        <w:t>Eran más duraderos que los discos duros.</w:t>
-      </w:r>
-    </w:p>
-    <w:p>
-      <w:pPr>
-        <w:pStyle w:val="Choice"/>
-      </w:pPr>
-      <w:r>
-        <w:t>b)</w:t>
-        <w:tab/>
-        <w:t>Tenían más capacidad que los discos duros y bajo precio.</w:t>
-      </w:r>
-    </w:p>
-    <w:p>
-      <w:pPr>
-        <w:pStyle w:val="Choice"/>
-      </w:pPr>
-      <w:r>
-        <w:t>c)</w:t>
-        <w:tab/>
-        <w:t>Eran más fáciles de usar que los discos duros.</w:t>
-      </w:r>
-    </w:p>
-    <w:p>
-      <w:pPr>
-        <w:pStyle w:val="Choice"/>
-      </w:pPr>
-      <w:r>
-        <w:t>d)</w:t>
-        <w:tab/>
-        <w:t>Eran más rápidos que los discos duros.</w:t>
-      </w:r>
-    </w:p>
-    <w:p>
-      <w:pPr>
-        <w:pStyle w:val="ListNumber"/>
-      </w:pPr>
-      <w:r>
-        <w:t>¿Por qué los discos ópticos ya no son rentables para almacenar grandes cantidades de datos?</w:t>
-      </w:r>
-    </w:p>
-    <w:p>
-      <w:pPr>
-        <w:pStyle w:val="Choice"/>
-      </w:pPr>
-      <w:r>
-        <w:t>a)</w:t>
-        <w:tab/>
-        <w:t>La capacidad de los discos duros ha crecido y su costo de almacenamiento ha bajado mucho.</w:t>
-      </w:r>
-    </w:p>
-    <w:p>
-      <w:pPr>
-        <w:pStyle w:val="Choice"/>
-      </w:pPr>
-      <w:r>
-        <w:t>b)</w:t>
-        <w:tab/>
-        <w:t>Los discos ópticos tienen una mayor velocidad de transferencia de datos.</w:t>
-      </w:r>
-    </w:p>
-    <w:p>
-      <w:pPr>
-        <w:pStyle w:val="Choice"/>
-      </w:pPr>
-      <w:r>
-        <w:t>c)</w:t>
-        <w:tab/>
-        <w:t>Los discos ópticos son más fáciles de usar que los discos duros.</w:t>
-      </w:r>
-    </w:p>
-    <w:p>
-      <w:pPr>
-        <w:pStyle w:val="Choice"/>
-      </w:pPr>
-      <w:r>
-        <w:t>d)</w:t>
-        <w:tab/>
-        <w:t>Los discos ópticos son más duraderos que los discos duros.</w:t>
-      </w:r>
-    </w:p>
-    <w:p>
-      <w:pPr>
-        <w:pStyle w:val="ListNumber"/>
-      </w:pPr>
-      <w:r>
-        <w:t>¿Cuál es la principal ventaja de las memorias USB en comparación con los discos ópticos?</w:t>
-      </w:r>
-    </w:p>
-    <w:p>
-      <w:pPr>
-        <w:pStyle w:val="Choice"/>
-      </w:pPr>
-      <w:r>
-        <w:t>a)</w:t>
-        <w:tab/>
-        <w:t>Son más baratas que los discos ópticos.</w:t>
-      </w:r>
-    </w:p>
-    <w:p>
-      <w:pPr>
-        <w:pStyle w:val="Choice"/>
-      </w:pPr>
-      <w:r>
-        <w:t>b)</w:t>
-        <w:tab/>
-        <w:t>Son más duraderas que los discos ópticos.</w:t>
-      </w:r>
-    </w:p>
-    <w:p>
-      <w:pPr>
-        <w:pStyle w:val="Choice"/>
-      </w:pPr>
-      <w:r>
-        <w:t>c)</w:t>
-        <w:tab/>
-        <w:t>Son más versátiles y fáciles de leer y escribir.</w:t>
-      </w:r>
-    </w:p>
-    <w:p>
-      <w:pPr>
-        <w:pStyle w:val="Choice"/>
-      </w:pPr>
-      <w:r>
-        <w:t>d)</w:t>
-        <w:tab/>
-        <w:t>Tienen una mayor capacidad de almacenamiento que los discos ópticos.</w:t>
-      </w:r>
-    </w:p>
-    <w:p>
-      <w:pPr>
-        <w:pStyle w:val="ListNumber"/>
-      </w:pPr>
-      <w:r>
-        <w:t>¿Cuál es el precio aproximado de una unidad de memoria USB con mayor capacidad que un Blu-ray en 2022?</w:t>
-      </w:r>
-    </w:p>
-    <w:p>
-      <w:pPr>
-        <w:pStyle w:val="Choice"/>
-      </w:pPr>
-      <w:r>
-        <w:t>a)</w:t>
-        <w:tab/>
-        <w:t>5 €.</w:t>
-      </w:r>
-    </w:p>
-    <w:p>
-      <w:pPr>
-        <w:pStyle w:val="Choice"/>
-      </w:pPr>
-      <w:r>
-        <w:t>b)</w:t>
-        <w:tab/>
-        <w:t>18 €.</w:t>
-      </w:r>
-    </w:p>
-    <w:p>
-      <w:pPr>
-        <w:pStyle w:val="Choice"/>
-      </w:pPr>
-      <w:r>
-        <w:t>c)</w:t>
-        <w:tab/>
-        <w:t>200 €.</w:t>
-      </w:r>
-    </w:p>
-    <w:p>
-      <w:pPr>
-        <w:pStyle w:val="Choice"/>
-      </w:pPr>
-      <w:r>
-        <w:t>d)</w:t>
-        <w:tab/>
-        <w:t>100 €.</w:t>
-      </w:r>
-    </w:p>
-    <w:p>
-      <w:pPr>
-        <w:pStyle w:val="ListNumber"/>
-      </w:pPr>
-      <w:r>
         <w:t>¿Cuál es el rango de precios por gigabyte en las memorias USB de 2022?</w:t>
       </w:r>
     </w:p>
@@ -312,6 +312,26 @@
       </w:pPr>
       <w:r>
         <w:t>a)</w:t>
+        <w:tab/>
+        <w:t>Entre 1 €/GB y 5 €/GB.</w:t>
+      </w:r>
+    </w:p>
+    <w:p>
+      <w:pPr>
+        <w:pStyle w:val="Choice"/>
+      </w:pPr>
+      <w:r>
+        <w:t>b)</w:t>
+        <w:tab/>
+        <w:t>Entre 0,50 €/GB y 0,90 €/GB.</w:t>
+      </w:r>
+    </w:p>
+    <w:p>
+      <w:pPr>
+        <w:pStyle w:val="Choice"/>
+      </w:pPr>
+      <w:r>
+        <w:t>c)</w:t>
         <w:tab/>
         <w:t>Entre 5 €/GB y 25 €/GB.</w:t>
       </w:r>
@@ -321,29 +341,9 @@
         <w:pStyle w:val="Choice"/>
       </w:pPr>
       <w:r>
-        <w:t>b)</w:t>
+        <w:t>d)</w:t>
         <w:tab/>
         <w:t>Entre 0,12 €/GB y 0,05 €/GB.</w:t>
-      </w:r>
-    </w:p>
-    <w:p>
-      <w:pPr>
-        <w:pStyle w:val="Choice"/>
-      </w:pPr>
-      <w:r>
-        <w:t>c)</w:t>
-        <w:tab/>
-        <w:t>Entre 1 €/GB y 5 €/GB.</w:t>
-      </w:r>
-    </w:p>
-    <w:p>
-      <w:pPr>
-        <w:pStyle w:val="Choice"/>
-      </w:pPr>
-      <w:r>
-        <w:t>d)</w:t>
-        <w:tab/>
-        <w:t>Entre 0,50 €/GB y 0,90 €/GB.</w:t>
       </w:r>
     </w:p>
     <w:p>
@@ -371,6 +371,16 @@
       <w:r>
         <w:t>b)</w:t>
         <w:tab/>
+        <w:t>Porque los programas descargados por internet tienen una mayor capacidad de almacenamiento que los discos ópticos.</w:t>
+      </w:r>
+    </w:p>
+    <w:p>
+      <w:pPr>
+        <w:pStyle w:val="Choice"/>
+      </w:pPr>
+      <w:r>
+        <w:t>c)</w:t>
+        <w:tab/>
         <w:t>Porque la velocidad de descarga por internet ha disminuido mucho y resulta más barata y cómoda que un disco óptico.</w:t>
       </w:r>
     </w:p>
@@ -379,23 +389,13 @@
         <w:pStyle w:val="Choice"/>
       </w:pPr>
       <w:r>
-        <w:t>c)</w:t>
+        <w:t>d)</w:t>
         <w:tab/>
         <w:t>Porque la velocidad de descarga por internet ha aumentado mucho y resulta más barata y cómoda que un disco óptico.</w:t>
       </w:r>
     </w:p>
     <w:p>
       <w:pPr>
-        <w:pStyle w:val="Choice"/>
-      </w:pPr>
-      <w:r>
-        <w:t>d)</w:t>
-        <w:tab/>
-        <w:t>Porque los programas descargados por internet tienen una mayor capacidad de almacenamiento que los discos ópticos.</w:t>
-      </w:r>
-    </w:p>
-    <w:p>
-      <w:pPr>
         <w:pStyle w:val="ListNumber"/>
       </w:pPr>
       <w:r>
@@ -409,7 +409,7 @@
       <w:r>
         <w:t>a)</w:t>
         <w:tab/>
-        <w:t>La dificultad de lectura y escritura de los discos ópticos.</w:t>
+        <w:t>El alto costo de los discos ópticos en comparación con otros dispositivos de almacenamiento.</w:t>
       </w:r>
     </w:p>
     <w:p>
@@ -429,7 +429,7 @@
       <w:r>
         <w:t>c)</w:t>
         <w:tab/>
-        <w:t>El crecimiento exponencial de la capacidad de almacenamiento de los discos duros y las memorias USB.</w:t>
+        <w:t>La dificultad de lectura y escritura de los discos ópticos.</w:t>
       </w:r>
     </w:p>
     <w:p>
@@ -439,7 +439,7 @@
       <w:r>
         <w:t>d)</w:t>
         <w:tab/>
-        <w:t>El alto costo de los discos ópticos en comparación con otros dispositivos de almacenamiento.</w:t>
+        <w:t>El crecimiento exponencial de la capacidad de almacenamiento de los discos duros y las memorias USB.</w:t>
       </w:r>
     </w:p>
     <w:p>
@@ -467,7 +467,7 @@
       <w:r>
         <w:t>b)</w:t>
         <w:tab/>
-        <w:t>La reproducción de música en aparatos mp3.</w:t>
+        <w:t>Ninguna de las anteriores.</w:t>
       </w:r>
     </w:p>
     <w:p>
@@ -487,7 +487,7 @@
       <w:r>
         <w:t>d)</w:t>
         <w:tab/>
-        <w:t>Ninguna de las anteriores.</w:t>
+        <w:t>La reproducción de música en aparatos mp3.</w:t>
       </w:r>
     </w:p>
     <w:p>
@@ -505,6 +505,26 @@
       <w:r>
         <w:t>a)</w:t>
         <w:tab/>
+        <w:t>En una cinta de papel impregnada en su superficie con material magnético.</w:t>
+      </w:r>
+    </w:p>
+    <w:p>
+      <w:pPr>
+        <w:pStyle w:val="Choice"/>
+      </w:pPr>
+      <w:r>
+        <w:t>b)</w:t>
+        <w:tab/>
+        <w:t>En una fina cinta de plástico impregnada en su superficie con material magnético.</w:t>
+      </w:r>
+    </w:p>
+    <w:p>
+      <w:pPr>
+        <w:pStyle w:val="Choice"/>
+      </w:pPr>
+      <w:r>
+        <w:t>c)</w:t>
+        <w:tab/>
         <w:t>En una lámina de material metálico plateado que refleja un fino haz de luz láser.</w:t>
       </w:r>
     </w:p>
@@ -513,33 +533,13 @@
         <w:pStyle w:val="Choice"/>
       </w:pPr>
       <w:r>
-        <w:t>b)</w:t>
+        <w:t>d)</w:t>
         <w:tab/>
         <w:t>En un disco de plástico impregnado en su superficie con material magnético.</w:t>
       </w:r>
     </w:p>
     <w:p>
       <w:pPr>
-        <w:pStyle w:val="Choice"/>
-      </w:pPr>
-      <w:r>
-        <w:t>c)</w:t>
-        <w:tab/>
-        <w:t>En una cinta de papel impregnada en su superficie con material magnético.</w:t>
-      </w:r>
-    </w:p>
-    <w:p>
-      <w:pPr>
-        <w:pStyle w:val="Choice"/>
-      </w:pPr>
-      <w:r>
-        <w:t>d)</w:t>
-        <w:tab/>
-        <w:t>En una fina cinta de plástico impregnada en su superficie con material magnético.</w:t>
-      </w:r>
-    </w:p>
-    <w:p>
-      <w:pPr>
         <w:pStyle w:val="ListNumber"/>
       </w:pPr>
       <w:r>
@@ -553,6 +553,16 @@
       <w:r>
         <w:t>a)</w:t>
         <w:tab/>
+        <w:t>Su baja capacidad de almacenamiento.</w:t>
+      </w:r>
+    </w:p>
+    <w:p>
+      <w:pPr>
+        <w:pStyle w:val="Choice"/>
+      </w:pPr>
+      <w:r>
+        <w:t>b)</w:t>
+        <w:tab/>
         <w:t>Su acceso secuencial a la información.</w:t>
       </w:r>
     </w:p>
@@ -561,9 +571,9 @@
         <w:pStyle w:val="Choice"/>
       </w:pPr>
       <w:r>
-        <w:t>b)</w:t>
+        <w:t>c)</w:t>
         <w:tab/>
-        <w:t>Su baja capacidad de almacenamiento.</w:t>
+        <w:t>Su baja velocidad de transferencia de datos.</w:t>
       </w:r>
     </w:p>
     <w:p>
@@ -571,23 +581,13 @@
         <w:pStyle w:val="Choice"/>
       </w:pPr>
       <w:r>
-        <w:t>c)</w:t>
+        <w:t>d)</w:t>
         <w:tab/>
         <w:t>Su alto costo por gigabyte.</w:t>
       </w:r>
     </w:p>
     <w:p>
       <w:pPr>
-        <w:pStyle w:val="Choice"/>
-      </w:pPr>
-      <w:r>
-        <w:t>d)</w:t>
-        <w:tab/>
-        <w:t>Su baja velocidad de transferencia de datos.</w:t>
-      </w:r>
-    </w:p>
-    <w:p>
-      <w:pPr>
         <w:pStyle w:val="ListNumber"/>
       </w:pPr>
       <w:r>
@@ -601,6 +601,16 @@
       <w:r>
         <w:t>a)</w:t>
         <w:tab/>
+        <w:t>Su alta capacidad de almacenamiento.</w:t>
+      </w:r>
+    </w:p>
+    <w:p>
+      <w:pPr>
+        <w:pStyle w:val="Choice"/>
+      </w:pPr>
+      <w:r>
+        <w:t>b)</w:t>
+        <w:tab/>
         <w:t>Su alta velocidad de transferencia de datos.</w:t>
       </w:r>
     </w:p>
@@ -609,33 +619,23 @@
         <w:pStyle w:val="Choice"/>
       </w:pPr>
       <w:r>
-        <w:t>b)</w:t>
+        <w:t>c)</w:t>
+        <w:tab/>
+        <w:t>Su bajo precio por gigabyte.</w:t>
+      </w:r>
+    </w:p>
+    <w:p>
+      <w:pPr>
+        <w:pStyle w:val="Choice"/>
+      </w:pPr>
+      <w:r>
+        <w:t>d)</w:t>
         <w:tab/>
         <w:t>Su acceso aleatorio a la información.</w:t>
       </w:r>
     </w:p>
     <w:p>
       <w:pPr>
-        <w:pStyle w:val="Choice"/>
-      </w:pPr>
-      <w:r>
-        <w:t>c)</w:t>
-        <w:tab/>
-        <w:t>Su alta capacidad de almacenamiento.</w:t>
-      </w:r>
-    </w:p>
-    <w:p>
-      <w:pPr>
-        <w:pStyle w:val="Choice"/>
-      </w:pPr>
-      <w:r>
-        <w:t>d)</w:t>
-        <w:tab/>
-        <w:t>Su bajo precio por gigabyte.</w:t>
-      </w:r>
-    </w:p>
-    <w:p>
-      <w:pPr>
         <w:pStyle w:val="ListNumber"/>
       </w:pPr>
       <w:r>
@@ -649,16 +649,6 @@
       <w:r>
         <w:t>a)</w:t>
         <w:tab/>
-        <w:t>Realizar copias de respaldo de grandes cantidades de datos.</w:t>
-      </w:r>
-    </w:p>
-    <w:p>
-      <w:pPr>
-        <w:pStyle w:val="Choice"/>
-      </w:pPr>
-      <w:r>
-        <w:t>b)</w:t>
-        <w:tab/>
         <w:t>Almacenamiento de datos en tiempo real.</w:t>
       </w:r>
     </w:p>
@@ -667,7 +657,7 @@
         <w:pStyle w:val="Choice"/>
       </w:pPr>
       <w:r>
-        <w:t>c)</w:t>
+        <w:t>b)</w:t>
         <w:tab/>
         <w:t>Ejecución de programas de computadora.</w:t>
       </w:r>
@@ -677,13 +667,23 @@
         <w:pStyle w:val="Choice"/>
       </w:pPr>
       <w:r>
-        <w:t>d)</w:t>
+        <w:t>c)</w:t>
         <w:tab/>
         <w:t>Uso en reproductores de música.</w:t>
       </w:r>
     </w:p>
     <w:p>
       <w:pPr>
+        <w:pStyle w:val="Choice"/>
+      </w:pPr>
+      <w:r>
+        <w:t>d)</w:t>
+        <w:tab/>
+        <w:t>Realizar copias de respaldo de grandes cantidades de datos.</w:t>
+      </w:r>
+    </w:p>
+    <w:p>
+      <w:pPr>
         <w:pStyle w:val="ListNumber"/>
       </w:pPr>
       <w:r>
@@ -697,7 +697,7 @@
       <w:r>
         <w:t>a)</w:t>
         <w:tab/>
-        <w:t>CD-ROM (Compact Disc Read-Only Memory).</w:t>
+        <w:t>LTO (Linear Tape Open).</w:t>
       </w:r>
     </w:p>
     <w:p>
@@ -706,16 +706,6 @@
       </w:pPr>
       <w:r>
         <w:t>b)</w:t>
-        <w:tab/>
-        <w:t>Blu-ray.</w:t>
-      </w:r>
-    </w:p>
-    <w:p>
-      <w:pPr>
-        <w:pStyle w:val="Choice"/>
-      </w:pPr>
-      <w:r>
-        <w:t>c)</w:t>
         <w:tab/>
         <w:t>DVD (Digital Versatile Disc).</w:t>
       </w:r>
@@ -725,9 +715,19 @@
         <w:pStyle w:val="Choice"/>
       </w:pPr>
       <w:r>
+        <w:t>c)</w:t>
+        <w:tab/>
+        <w:t>CD-ROM (Compact Disc Read-Only Memory).</w:t>
+      </w:r>
+    </w:p>
+    <w:p>
+      <w:pPr>
+        <w:pStyle w:val="Choice"/>
+      </w:pPr>
+      <w:r>
         <w:t>d)</w:t>
         <w:tab/>
-        <w:t>LTO (Linear Tape Open).</w:t>
+        <w:t>Blu-ray.</w:t>
       </w:r>
     </w:p>
     <w:p>
@@ -755,7 +755,7 @@
       <w:r>
         <w:t>b)</w:t>
         <w:tab/>
-        <w:t>Memorias USB.</w:t>
+        <w:t>Discos ópticos.</w:t>
       </w:r>
     </w:p>
     <w:p>
@@ -775,7 +775,7 @@
       <w:r>
         <w:t>d)</w:t>
         <w:tab/>
-        <w:t>Discos ópticos.</w:t>
+        <w:t>Memorias USB.</w:t>
       </w:r>
     </w:p>
     <w:p>
@@ -793,16 +793,6 @@
       <w:r>
         <w:t>a)</w:t>
         <w:tab/>
-        <w:t>Cerca de 10 años.</w:t>
-      </w:r>
-    </w:p>
-    <w:p>
-      <w:pPr>
-        <w:pStyle w:val="Choice"/>
-      </w:pPr>
-      <w:r>
-        <w:t>b)</w:t>
-        <w:tab/>
         <w:t>Cerca de 50 años.</w:t>
       </w:r>
     </w:p>
@@ -811,9 +801,19 @@
         <w:pStyle w:val="Choice"/>
       </w:pPr>
       <w:r>
+        <w:t>b)</w:t>
+        <w:tab/>
+        <w:t>Cerca de 30 años.</w:t>
+      </w:r>
+    </w:p>
+    <w:p>
+      <w:pPr>
+        <w:pStyle w:val="Choice"/>
+      </w:pPr>
+      <w:r>
         <w:t>c)</w:t>
         <w:tab/>
-        <w:t>Cerca de 30 años.</w:t>
+        <w:t>Cerca de 10 años.</w:t>
       </w:r>
     </w:p>
     <w:p>
@@ -841,16 +841,6 @@
       <w:r>
         <w:t>a)</w:t>
         <w:tab/>
-        <w:t>Memorias USB.</w:t>
-      </w:r>
-    </w:p>
-    <w:p>
-      <w:pPr>
-        <w:pStyle w:val="Choice"/>
-      </w:pPr>
-      <w:r>
-        <w:t>b)</w:t>
-        <w:tab/>
         <w:t>Discos duros.</w:t>
       </w:r>
     </w:p>
@@ -859,9 +849,19 @@
         <w:pStyle w:val="Choice"/>
       </w:pPr>
       <w:r>
+        <w:t>b)</w:t>
+        <w:tab/>
+        <w:t>Cintas magnéticas.</w:t>
+      </w:r>
+    </w:p>
+    <w:p>
+      <w:pPr>
+        <w:pStyle w:val="Choice"/>
+      </w:pPr>
+      <w:r>
         <w:t>c)</w:t>
         <w:tab/>
-        <w:t>Cintas magnéticas.</w:t>
+        <w:t>Memorias USB.</w:t>
       </w:r>
     </w:p>
     <w:p>
@@ -889,6 +889,16 @@
       <w:r>
         <w:t>a)</w:t>
         <w:tab/>
+        <w:t>Con el icono de un disco duro de  5 1/4 pulgadas.</w:t>
+      </w:r>
+    </w:p>
+    <w:p>
+      <w:pPr>
+        <w:pStyle w:val="Choice"/>
+      </w:pPr>
+      <w:r>
+        <w:t>b)</w:t>
+        <w:tab/>
         <w:t>Con el icono de un disco óptico.</w:t>
       </w:r>
     </w:p>
@@ -897,19 +907,9 @@
         <w:pStyle w:val="Choice"/>
       </w:pPr>
       <w:r>
-        <w:t>b)</w:t>
+        <w:t>c)</w:t>
         <w:tab/>
         <w:t>Con el icono de una memoria USB.</w:t>
-      </w:r>
-    </w:p>
-    <w:p>
-      <w:pPr>
-        <w:pStyle w:val="Choice"/>
-      </w:pPr>
-      <w:r>
-        <w:t>c)</w:t>
-        <w:tab/>
-        <w:t>Con el icono de un disco duro de  5 1/4 pulgadas.</w:t>
       </w:r>
     </w:p>
     <w:p>
@@ -937,7 +937,7 @@
       <w:r>
         <w:t>a)</w:t>
         <w:tab/>
-        <w:t>Material ferromagnético.</w:t>
+        <w:t>Material oleoso.</w:t>
       </w:r>
     </w:p>
     <w:p>
@@ -957,7 +957,7 @@
       <w:r>
         <w:t>c)</w:t>
         <w:tab/>
-        <w:t>Material oleoso.</w:t>
+        <w:t>Material plástico.</w:t>
       </w:r>
     </w:p>
     <w:p>
@@ -967,7 +967,7 @@
       <w:r>
         <w:t>d)</w:t>
         <w:tab/>
-        <w:t>Material plástico.</w:t>
+        <w:t>Material ferromagnético.</w:t>
       </w:r>
     </w:p>
     <w:p>
@@ -985,16 +985,6 @@
       <w:r>
         <w:t>a)</w:t>
         <w:tab/>
-        <w:t>Un dispositivo externo que se conecta al ordenador por USB.</w:t>
-      </w:r>
-    </w:p>
-    <w:p>
-      <w:pPr>
-        <w:pStyle w:val="Choice"/>
-      </w:pPr>
-      <w:r>
-        <w:t>b)</w:t>
-        <w:tab/>
         <w:t>Un dispositivo especializado en el almacenamiento de datos al que se accede a través de una red local o internet.</w:t>
       </w:r>
     </w:p>
@@ -1003,7 +993,7 @@
         <w:pStyle w:val="Choice"/>
       </w:pPr>
       <w:r>
-        <w:t>c)</w:t>
+        <w:t>b)</w:t>
         <w:tab/>
         <w:t>Un tipo de almacenamiento externo óptico.</w:t>
       </w:r>
@@ -1013,13 +1003,23 @@
         <w:pStyle w:val="Choice"/>
       </w:pPr>
       <w:r>
-        <w:t>d)</w:t>
+        <w:t>c)</w:t>
         <w:tab/>
         <w:t>Un dispositivo interno de almacenamiento interno del ordenador.</w:t>
       </w:r>
     </w:p>
     <w:p>
       <w:pPr>
+        <w:pStyle w:val="Choice"/>
+      </w:pPr>
+      <w:r>
+        <w:t>d)</w:t>
+        <w:tab/>
+        <w:t>Un dispositivo externo que se conecta al ordenador por USB.</w:t>
+      </w:r>
+    </w:p>
+    <w:p>
+      <w:pPr>
         <w:pStyle w:val="ListNumber"/>
       </w:pPr>
       <w:r>
@@ -1033,7 +1033,7 @@
       <w:r>
         <w:t>a)</w:t>
         <w:tab/>
-        <w:t>Optimizar y compartir información y recursos de almacenamiento entre varios ordenadores.</w:t>
+        <w:t>No necesitar conexión a internet para acceder a la información.</w:t>
       </w:r>
     </w:p>
     <w:p>
@@ -1053,7 +1053,7 @@
       <w:r>
         <w:t>c)</w:t>
         <w:tab/>
-        <w:t>Acceder a la información más rápidamente.</w:t>
+        <w:t>Optimizar y compartir información y recursos de almacenamiento entre varios ordenadores.</w:t>
       </w:r>
     </w:p>
     <w:p>
@@ -1063,7 +1063,7 @@
       <w:r>
         <w:t>d)</w:t>
         <w:tab/>
-        <w:t>No necesitar conexión a internet para acceder a la información.</w:t>
+        <w:t>Acceder a la información más rápidamente.</w:t>
       </w:r>
     </w:p>
     <w:p>
@@ -1101,7 +1101,7 @@
       <w:r>
         <w:t>c)</w:t>
         <w:tab/>
-        <w:t>Conectando el dispositivo directamente al ordenador.</w:t>
+        <w:t>A través de una red local Ethernet o a través de internet.</w:t>
       </w:r>
     </w:p>
     <w:p>
@@ -1111,7 +1111,7 @@
       <w:r>
         <w:t>d)</w:t>
         <w:tab/>
-        <w:t>A través de una red local Ethernet o a través de internet.</w:t>
+        <w:t>Conectando el dispositivo directamente al ordenador.</w:t>
       </w:r>
     </w:p>
     <w:p>
@@ -1139,16 +1139,6 @@
       <w:r>
         <w:t>b)</w:t>
         <w:tab/>
-        <w:t>Network Access Server.</w:t>
-      </w:r>
-    </w:p>
-    <w:p>
-      <w:pPr>
-        <w:pStyle w:val="Choice"/>
-      </w:pPr>
-      <w:r>
-        <w:t>c)</w:t>
-        <w:tab/>
         <w:t>Network Attached Server.</w:t>
       </w:r>
     </w:p>
@@ -1157,13 +1147,23 @@
         <w:pStyle w:val="Choice"/>
       </w:pPr>
       <w:r>
-        <w:t>d)</w:t>
+        <w:t>c)</w:t>
         <w:tab/>
         <w:t>Network Access Storage.</w:t>
       </w:r>
     </w:p>
     <w:p>
       <w:pPr>
+        <w:pStyle w:val="Choice"/>
+      </w:pPr>
+      <w:r>
+        <w:t>d)</w:t>
+        <w:tab/>
+        <w:t>Network Access Server.</w:t>
+      </w:r>
+    </w:p>
+    <w:p>
+      <w:pPr>
         <w:pStyle w:val="ListNumber"/>
       </w:pPr>
       <w:r>
@@ -1177,7 +1177,7 @@
       <w:r>
         <w:t>a)</w:t>
         <w:tab/>
-        <w:t>Realizar copias de seguridad en la nube.</w:t>
+        <w:t>Acceder a internet.</w:t>
       </w:r>
     </w:p>
     <w:p>
@@ -1187,7 +1187,7 @@
       <w:r>
         <w:t>b)</w:t>
         <w:tab/>
-        <w:t>Imprimir documentos de forma remota.</w:t>
+        <w:t>Realizar copias de seguridad en la nube.</w:t>
       </w:r>
     </w:p>
     <w:p>
@@ -1207,7 +1207,7 @@
       <w:r>
         <w:t>d)</w:t>
         <w:tab/>
-        <w:t>Acceder a internet.</w:t>
+        <w:t>Imprimir documentos de forma remota.</w:t>
       </w:r>
     </w:p>
     <w:p>
@@ -1225,7 +1225,7 @@
       <w:r>
         <w:t>a)</w:t>
         <w:tab/>
-        <w:t>Cintas magnéticas o disquetes.</w:t>
+        <w:t>HDD o SSD.</w:t>
       </w:r>
     </w:p>
     <w:p>
@@ -1255,7 +1255,7 @@
       <w:r>
         <w:t>d)</w:t>
         <w:tab/>
-        <w:t>HDD o SSD.</w:t>
+        <w:t>Cintas magnéticas o disquetes.</w:t>
       </w:r>
     </w:p>
     <w:p>
@@ -1273,6 +1273,16 @@
       <w:r>
         <w:t>a)</w:t>
         <w:tab/>
+        <w:t>Un tipo de conexión a internet.</w:t>
+      </w:r>
+    </w:p>
+    <w:p>
+      <w:pPr>
+        <w:pStyle w:val="Choice"/>
+      </w:pPr>
+      <w:r>
+        <w:t>b)</w:t>
+        <w:tab/>
         <w:t>Un dispositivo de almacenamiento externo.</w:t>
       </w:r>
     </w:p>
@@ -1281,9 +1291,9 @@
         <w:pStyle w:val="Choice"/>
       </w:pPr>
       <w:r>
-        <w:t>b)</w:t>
+        <w:t>c)</w:t>
         <w:tab/>
-        <w:t>Un tipo de conexión a internet.</w:t>
+        <w:t>Un sistema operativo de red.</w:t>
       </w:r>
     </w:p>
     <w:p>
@@ -1291,23 +1301,13 @@
         <w:pStyle w:val="Choice"/>
       </w:pPr>
       <w:r>
-        <w:t>c)</w:t>
+        <w:t>d)</w:t>
         <w:tab/>
         <w:t>Un centro de datos con multitud de ordenadores que pueden actuar como servidores de datos o de aplicaciones online.</w:t>
       </w:r>
     </w:p>
     <w:p>
       <w:pPr>
-        <w:pStyle w:val="Choice"/>
-      </w:pPr>
-      <w:r>
-        <w:t>d)</w:t>
-        <w:tab/>
-        <w:t>Un sistema operativo de red.</w:t>
-      </w:r>
-    </w:p>
-    <w:p>
-      <w:pPr>
         <w:pStyle w:val="ListNumber"/>
       </w:pPr>
       <w:r>
@@ -1321,6 +1321,26 @@
       <w:r>
         <w:t>a)</w:t>
         <w:tab/>
+        <w:t>Pequeñas empresas locales.</w:t>
+      </w:r>
+    </w:p>
+    <w:p>
+      <w:pPr>
+        <w:pStyle w:val="Choice"/>
+      </w:pPr>
+      <w:r>
+        <w:t>b)</w:t>
+        <w:tab/>
+        <w:t>Particulares que alquilan servidores.</w:t>
+      </w:r>
+    </w:p>
+    <w:p>
+      <w:pPr>
+        <w:pStyle w:val="Choice"/>
+      </w:pPr>
+      <w:r>
+        <w:t>c)</w:t>
+        <w:tab/>
         <w:t>Grandes compañías como Amazon, Microsoft y Google.</w:t>
       </w:r>
     </w:p>
@@ -1329,29 +1349,9 @@
         <w:pStyle w:val="Choice"/>
       </w:pPr>
       <w:r>
-        <w:t>b)</w:t>
-        <w:tab/>
-        <w:t>Pequeñas empresas locales.</w:t>
-      </w:r>
-    </w:p>
-    <w:p>
-      <w:pPr>
-        <w:pStyle w:val="Choice"/>
-      </w:pPr>
-      <w:r>
-        <w:t>c)</w:t>
+        <w:t>d)</w:t>
         <w:tab/>
         <w:t>Gobiernos y organismos internacionales.</w:t>
-      </w:r>
-    </w:p>
-    <w:p>
-      <w:pPr>
-        <w:pStyle w:val="Choice"/>
-      </w:pPr>
-      <w:r>
-        <w:t>d)</w:t>
-        <w:tab/>
-        <w:t>Particulares que alquilan servidores.</w:t>
       </w:r>
     </w:p>
     <w:p>
@@ -1389,7 +1389,7 @@
       <w:r>
         <w:t>c)</w:t>
         <w:tab/>
-        <w:t>Solo empresas grandes.</w:t>
+        <w:t>Solo empresas pequeñas.</w:t>
       </w:r>
     </w:p>
     <w:p>
@@ -1399,7 +1399,7 @@
       <w:r>
         <w:t>d)</w:t>
         <w:tab/>
-        <w:t>Solo empresas pequeñas.</w:t>
+        <w:t>Solo empresas grandes.</w:t>
       </w:r>
     </w:p>
     <w:p>
@@ -1417,7 +1417,7 @@
       <w:r>
         <w:t>a)</w:t>
         <w:tab/>
-        <w:t>Google Drive.</w:t>
+        <w:t>Amazon Web Services.</w:t>
       </w:r>
     </w:p>
     <w:p>
@@ -1427,7 +1427,7 @@
       <w:r>
         <w:t>b)</w:t>
         <w:tab/>
-        <w:t>Amazon Web Services.</w:t>
+        <w:t>Microsoft Azure.</w:t>
       </w:r>
     </w:p>
     <w:p>
@@ -1447,7 +1447,7 @@
       <w:r>
         <w:t>d)</w:t>
         <w:tab/>
-        <w:t>Microsoft Azure.</w:t>
+        <w:t>Google Drive.</w:t>
       </w:r>
     </w:p>
     <w:p>
@@ -1465,6 +1465,26 @@
       <w:r>
         <w:t>a)</w:t>
         <w:tab/>
+        <w:t>Venta de productos online.</w:t>
+      </w:r>
+    </w:p>
+    <w:p>
+      <w:pPr>
+        <w:pStyle w:val="Choice"/>
+      </w:pPr>
+      <w:r>
+        <w:t>b)</w:t>
+        <w:tab/>
+        <w:t>Almacenamiento de datos de usuarios.</w:t>
+      </w:r>
+    </w:p>
+    <w:p>
+      <w:pPr>
+        <w:pStyle w:val="Choice"/>
+      </w:pPr>
+      <w:r>
+        <w:t>c)</w:t>
+        <w:tab/>
         <w:t>Streaming de series y películas.</w:t>
       </w:r>
     </w:p>
@@ -1473,29 +1493,9 @@
         <w:pStyle w:val="Choice"/>
       </w:pPr>
       <w:r>
-        <w:t>b)</w:t>
-        <w:tab/>
-        <w:t>Venta de productos online.</w:t>
-      </w:r>
-    </w:p>
-    <w:p>
-      <w:pPr>
-        <w:pStyle w:val="Choice"/>
-      </w:pPr>
-      <w:r>
-        <w:t>c)</w:t>
+        <w:t>d)</w:t>
         <w:tab/>
         <w:t>Acceso remoto a servidores de empresas.</w:t>
-      </w:r>
-    </w:p>
-    <w:p>
-      <w:pPr>
-        <w:pStyle w:val="Choice"/>
-      </w:pPr>
-      <w:r>
-        <w:t>d)</w:t>
-        <w:tab/>
-        <w:t>Almacenamiento de datos de usuarios.</w:t>
       </w:r>
     </w:p>
     <w:sectPr>
